--- a/CISC 3140 Lab 5.docx
+++ b/CISC 3140 Lab 5.docx
@@ -31,19 +31,136 @@
           <w:rPr>
             <w:rStyle w:val="Hyperlink"/>
           </w:rPr>
-          <w:t>Civil Service List (Ac</w:t>
-        </w:r>
-        <w:r>
-          <w:rPr>
-            <w:rStyle w:val="Hyperlink"/>
-          </w:rPr>
-          <w:t>tive)</w:t>
+          <w:t>Civil Service List (Active)</w:t>
         </w:r>
       </w:hyperlink>
     </w:p>
     <w:p>
       <w:r>
         <w:t>Step 3:</w:t>
+      </w:r>
+      <w:r>
+        <w:t xml:space="preserve"> So I figured I’d use github to transfer the CSV file to the linux server to use terminal instead of wget, given my skills with the terminal are shoddy at best and I at least know git clone works. Read up a bit on terminal based commands to parse CSV files and found grep command. After playing a bit with it and reading how to get output to a file I ended up with this list of commands I used to find a list of people who took are on this list under a specific job in this case administrative management auditor and conductor jobs</w:t>
+      </w:r>
+      <w:r>
+        <w:t xml:space="preserve"> and then all jobs under the department of transportation.</w:t>
+      </w:r>
+      <w:r>
+        <w:t xml:space="preserve"> I included Screenshots of the output.txt file I made at log 329 because I am pretty sure I messed something up with git and am gonna need to talk to the TA to get it fixed (hopefully)</w:t>
+      </w:r>
+    </w:p>
+    <w:p>
+      <w:r>
+        <w:t xml:space="preserve">  </w:t>
+      </w:r>
+      <w:r>
+        <w:t>319  ls</w:t>
+      </w:r>
+    </w:p>
+    <w:p>
+      <w:r>
+        <w:t xml:space="preserve">  320  git clone https://github.com/SeraphMichael1/CISC-3140-Lab-5.git</w:t>
+      </w:r>
+      <w:r>
+        <w:t xml:space="preserve"> </w:t>
+      </w:r>
+    </w:p>
+    <w:p>
+      <w:r>
+        <w:t xml:space="preserve">  321  ls</w:t>
+      </w:r>
+    </w:p>
+    <w:p>
+      <w:r>
+        <w:t xml:space="preserve">  322  cd CISC-3140-Lab-5</w:t>
+      </w:r>
+    </w:p>
+    <w:p>
+      <w:r>
+        <w:t xml:space="preserve">  323  ls</w:t>
+      </w:r>
+    </w:p>
+    <w:p>
+      <w:r>
+        <w:t xml:space="preserve">  324  head Civil_Service_List__Active_</w:t>
+      </w:r>
+    </w:p>
+    <w:p>
+      <w:r>
+        <w:t xml:space="preserve">  325  head Civil_Service_List__Active_.csv</w:t>
+      </w:r>
+    </w:p>
+    <w:p>
+      <w:r>
+        <w:t xml:space="preserve">  326  grep ADMINISTRATIVE MANAGEMENT AUDITOR Civil_Service_List__Active_.csv</w:t>
+      </w:r>
+    </w:p>
+    <w:p>
+      <w:r>
+        <w:t xml:space="preserve">  327  grep -w ADMINISTRATIVE MANAGEMENT AUDITOR Civil_Service_List__Active_.csv</w:t>
+      </w:r>
+    </w:p>
+    <w:p>
+      <w:r>
+        <w:t xml:space="preserve">  328  grep -w "ADMINISTRATIVE MANAGEMENT AUDITOR" Civil_Service_List__Active_.csv</w:t>
+      </w:r>
+    </w:p>
+    <w:p>
+      <w:r>
+        <w:t xml:space="preserve">  329  grep -w "ADMINISTRATIVE MANAGEMENT AUDITOR" Civil_Service_List__Active_.csv &gt; output.txt</w:t>
+      </w:r>
+    </w:p>
+    <w:p>
+      <w:r>
+        <w:t xml:space="preserve">  330  ls</w:t>
+      </w:r>
+    </w:p>
+    <w:p>
+      <w:r>
+        <w:t xml:space="preserve">  331  cat output.txt</w:t>
+      </w:r>
+    </w:p>
+    <w:p>
+      <w:r>
+        <w:t xml:space="preserve">  332  grep -w "conductor" Civil_Service_List__Active_.csv</w:t>
+      </w:r>
+    </w:p>
+    <w:p>
+      <w:r>
+        <w:t xml:space="preserve">  333  grep -w "CONDUCTOR" Civil_Service_List__Active_.csv</w:t>
+      </w:r>
+    </w:p>
+    <w:p>
+      <w:r>
+        <w:t xml:space="preserve">  334  w</w:t>
+      </w:r>
+    </w:p>
+    <w:p>
+      <w:r>
+        <w:t xml:space="preserve">  335  history</w:t>
+      </w:r>
+    </w:p>
+    <w:p>
+      <w:r>
+        <w:t xml:space="preserve">  3</w:t>
+      </w:r>
+      <w:r>
+        <w:t>36</w:t>
+      </w:r>
+      <w:r>
+        <w:t xml:space="preserve">  grep -w "DEPARTMENT OF TRANSPORTATION" Civil_Service_List__Active_.csv</w:t>
+      </w:r>
+    </w:p>
+    <w:p>
+      <w:r>
+        <w:lastRenderedPageBreak/>
+        <w:t xml:space="preserve">  3</w:t>
+      </w:r>
+      <w:r>
+        <w:t>37</w:t>
+      </w:r>
+      <w:r>
+        <w:t xml:space="preserve">  history</w:t>
       </w:r>
     </w:p>
     <w:sectPr>
